--- a/documentatie/Handleiding Raspberry pi.docx
+++ b/documentatie/Handleiding Raspberry pi.docx
@@ -259,9 +259,90 @@
       <w:r>
         <w:t>Hierin staan alle instellingen hier kan je de het apparaat naam en de verschillende sensor instellingen wijzigen.</w:t>
       </w:r>
+    </w:p>
+    <w:p>
+      <w:pPr>
+        <w:pStyle w:val="Kop2"/>
+      </w:pPr>
+      <w:r>
+        <w:t>Video’s en afbeeldingen</w:t>
+      </w:r>
       <w:bookmarkStart w:id="0" w:name="_GoBack"/>
       <w:bookmarkEnd w:id="0"/>
     </w:p>
+    <w:p>
+      <w:r>
+        <w:br/>
+        <w:t xml:space="preserve">Sinds er gebruik word gemaakt van </w:t>
+      </w:r>
+      <w:r>
+        <w:t>het</w:t>
+      </w:r>
+      <w:r>
+        <w:t xml:space="preserve"> 64bit</w:t>
+      </w:r>
+      <w:r>
+        <w:t xml:space="preserve"> </w:t>
+      </w:r>
+      <w:proofErr w:type="spellStart"/>
+      <w:r>
+        <w:t>bullseye</w:t>
+      </w:r>
+      <w:proofErr w:type="spellEnd"/>
+      <w:r>
+        <w:t xml:space="preserve"> OS, doet </w:t>
+      </w:r>
+      <w:proofErr w:type="spellStart"/>
+      <w:r>
+        <w:t>Raspivid</w:t>
+      </w:r>
+      <w:proofErr w:type="spellEnd"/>
+      <w:r>
+        <w:t xml:space="preserve"> en andere standaard camera </w:t>
+      </w:r>
+      <w:proofErr w:type="spellStart"/>
+      <w:r>
+        <w:t>libraries</w:t>
+      </w:r>
+      <w:proofErr w:type="spellEnd"/>
+      <w:r>
+        <w:t xml:space="preserve"> het niet. </w:t>
+      </w:r>
+    </w:p>
+    <w:p>
+      <w:r>
+        <w:t xml:space="preserve">Vandaar dat er gebruik wordt gemaakt van </w:t>
+      </w:r>
+      <w:proofErr w:type="spellStart"/>
+      <w:r>
+        <w:t>libcamera</w:t>
+      </w:r>
+      <w:proofErr w:type="spellEnd"/>
+      <w:r>
+        <w:t>, hiermee kan je gemakkelijk foto’s en video’s maken zoals:</w:t>
+      </w:r>
+    </w:p>
+    <w:p>
+      <w:hyperlink r:id="rId6" w:history="1">
+        <w:r>
+          <w:rPr>
+            <w:rStyle w:val="Hyperlink"/>
+          </w:rPr>
+          <w:t>https://www.youtube.com/watch?v=uw4jjvufU8Q</w:t>
+        </w:r>
+      </w:hyperlink>
+    </w:p>
+    <w:p>
+      <w:hyperlink r:id="rId7" w:history="1">
+        <w:r>
+          <w:rPr>
+            <w:rStyle w:val="Hyperlink"/>
+          </w:rPr>
+          <w:t>https://www.raspberrypi.com/documentation/accessories/camera.html</w:t>
+        </w:r>
+      </w:hyperlink>
+    </w:p>
+    <w:p/>
     <w:sectPr>
       <w:pgSz w:w="11906" w:h="16838"/>
       <w:pgMar w:top="1417" w:right="1417" w:bottom="1417" w:left="1417" w:header="708" w:footer="708" w:gutter="0"/>
@@ -897,7 +978,6 @@
     <w:name w:val="Hyperlink"/>
     <w:basedOn w:val="Standaardalinea-lettertype"/>
     <w:uiPriority w:val="99"/>
-    <w:semiHidden/>
     <w:unhideWhenUsed/>
     <w:rsid w:val="009E4388"/>
     <w:rPr>

--- a/documentatie/Handleiding Raspberry pi.docx
+++ b/documentatie/Handleiding Raspberry pi.docx
@@ -267,59 +267,67 @@
       <w:r>
         <w:t>Video’s en afbeeldingen</w:t>
       </w:r>
+    </w:p>
+    <w:p>
+      <w:r>
+        <w:br/>
+      </w:r>
       <w:bookmarkStart w:id="0" w:name="_GoBack"/>
+      <w:r>
+        <w:t xml:space="preserve">Sinds er gebruik word gemaakt van </w:t>
+      </w:r>
+      <w:r>
+        <w:t>het</w:t>
+      </w:r>
+      <w:r>
+        <w:t xml:space="preserve"> 64bit</w:t>
+      </w:r>
+      <w:r>
+        <w:t xml:space="preserve"> </w:t>
+      </w:r>
+      <w:proofErr w:type="spellStart"/>
+      <w:r>
+        <w:t>bullseye</w:t>
+      </w:r>
+      <w:proofErr w:type="spellEnd"/>
+      <w:r>
+        <w:t xml:space="preserve"> OS, doet </w:t>
+      </w:r>
+      <w:proofErr w:type="spellStart"/>
+      <w:r>
+        <w:t>Raspivid</w:t>
+      </w:r>
+      <w:proofErr w:type="spellEnd"/>
+      <w:r>
+        <w:t xml:space="preserve"> en andere standaard camera </w:t>
+      </w:r>
       <w:bookmarkEnd w:id="0"/>
-    </w:p>
-    <w:p>
-      <w:r>
-        <w:br/>
-        <w:t xml:space="preserve">Sinds er gebruik word gemaakt van </w:t>
-      </w:r>
-      <w:r>
-        <w:t>het</w:t>
-      </w:r>
-      <w:r>
-        <w:t xml:space="preserve"> 64bit</w:t>
-      </w:r>
-      <w:r>
-        <w:t xml:space="preserve"> </w:t>
-      </w:r>
       <w:proofErr w:type="spellStart"/>
       <w:r>
-        <w:t>bullseye</w:t>
+        <w:t>libraries</w:t>
       </w:r>
       <w:proofErr w:type="spellEnd"/>
       <w:r>
-        <w:t xml:space="preserve"> OS, doet </w:t>
+        <w:t xml:space="preserve"> het niet. </w:t>
+      </w:r>
+    </w:p>
+    <w:p>
+      <w:r>
+        <w:t xml:space="preserve">Vandaar dat er gebruik wordt gemaakt van </w:t>
       </w:r>
       <w:proofErr w:type="spellStart"/>
       <w:r>
-        <w:t>Raspivid</w:t>
+        <w:t>libcamera</w:t>
       </w:r>
       <w:proofErr w:type="spellEnd"/>
       <w:r>
-        <w:t xml:space="preserve"> en andere standaard camera </w:t>
-      </w:r>
-      <w:proofErr w:type="spellStart"/>
-      <w:r>
-        <w:t>libraries</w:t>
-      </w:r>
-      <w:proofErr w:type="spellEnd"/>
-      <w:r>
-        <w:t xml:space="preserve"> het niet. </w:t>
-      </w:r>
-    </w:p>
-    <w:p>
-      <w:r>
-        <w:t xml:space="preserve">Vandaar dat er gebruik wordt gemaakt van </w:t>
-      </w:r>
-      <w:proofErr w:type="spellStart"/>
-      <w:r>
-        <w:t>libcamera</w:t>
-      </w:r>
-      <w:proofErr w:type="spellEnd"/>
-      <w:r>
-        <w:t>, hiermee kan je gemakkelijk foto’s en video’s maken zoals:</w:t>
+        <w:t xml:space="preserve">, hiermee kan je gemakkelijk foto’s en video’s maken </w:t>
+      </w:r>
+      <w:r>
+        <w:t>voor voorbeelden zie</w:t>
+      </w:r>
+      <w:r>
+        <w:t>:</w:t>
       </w:r>
     </w:p>
     <w:p>
